--- a/protocol.docx
+++ b/protocol.docx
@@ -7,7 +7,7 @@
         <w:spacing w:after="160" w:line="259" w:lineRule="auto"/>
         <w:jc w:val="center"/>
         <w:rPr>
-          <w:rFonts w:ascii="Arial" w:eastAsia="Calibri" w:hAnsi="Arial" w:cs="Arial"/>
+          <w:rFonts w:ascii="Times New Roman" w:eastAsia="Calibri" w:hAnsi="Times New Roman" w:cs="Times New Roman"/>
           <w:b/>
           <w:sz w:val="32"/>
           <w:lang w:val="ru-RU"/>
@@ -15,7 +15,7 @@
       </w:pPr>
       <w:r>
         <w:rPr>
-          <w:rFonts w:ascii="Arial" w:eastAsia="Calibri" w:hAnsi="Arial" w:cs="Arial"/>
+          <w:rFonts w:ascii="Times New Roman" w:eastAsia="Calibri" w:hAnsi="Times New Roman" w:cs="Times New Roman"/>
           <w:b/>
           <w:sz w:val="32"/>
           <w:lang w:val="ru-RU"/>
@@ -28,7 +28,7 @@
         <w:spacing w:after="160" w:line="259" w:lineRule="auto"/>
         <w:jc w:val="center"/>
         <w:rPr>
-          <w:rFonts w:ascii="Arial" w:eastAsia="Calibri" w:hAnsi="Arial" w:cs="Arial"/>
+          <w:rFonts w:ascii="Times New Roman" w:eastAsia="Calibri" w:hAnsi="Times New Roman" w:cs="Times New Roman"/>
           <w:b/>
           <w:sz w:val="32"/>
           <w:lang w:val="ru-RU"/>
@@ -36,7 +36,7 @@
       </w:pPr>
       <w:r>
         <w:rPr>
-          <w:rFonts w:ascii="Arial" w:eastAsia="Calibri" w:hAnsi="Arial" w:cs="Arial"/>
+          <w:rFonts w:ascii="Times New Roman" w:eastAsia="Calibri" w:hAnsi="Times New Roman" w:cs="Times New Roman"/>
           <w:b/>
           <w:sz w:val="32"/>
           <w:lang w:val="ru-RU"/>
@@ -49,7 +49,7 @@
         <w:spacing w:after="160" w:line="259" w:lineRule="auto"/>
         <w:jc w:val="center"/>
         <w:rPr>
-          <w:rFonts w:ascii="Arial" w:eastAsia="Calibri" w:hAnsi="Arial" w:cs="Arial"/>
+          <w:rFonts w:ascii="Times New Roman" w:eastAsia="Calibri" w:hAnsi="Times New Roman" w:cs="Times New Roman"/>
           <w:b/>
           <w:sz w:val="32"/>
           <w:lang w:val="ru-RU"/>
@@ -57,7 +57,7 @@
       </w:pPr>
       <w:r>
         <w:rPr>
-          <w:rFonts w:ascii="Arial" w:eastAsia="Calibri" w:hAnsi="Arial" w:cs="Arial"/>
+          <w:rFonts w:ascii="Times New Roman" w:eastAsia="Calibri" w:hAnsi="Times New Roman" w:cs="Times New Roman"/>
           <w:b/>
           <w:sz w:val="32"/>
           <w:lang w:val="ru-RU"/>
@@ -69,13 +69,13 @@
       <w:pPr>
         <w:spacing w:after="160" w:line="259" w:lineRule="auto"/>
         <w:rPr>
-          <w:rFonts w:ascii="Arial" w:eastAsia="Calibri" w:hAnsi="Arial" w:cs="Arial"/>
+          <w:rFonts w:ascii="Times New Roman" w:eastAsia="Calibri" w:hAnsi="Times New Roman" w:cs="Times New Roman"/>
           <w:lang w:val="ru-RU"/>
         </w:rPr>
       </w:pPr>
       <w:r>
         <w:rPr>
-          <w:rFonts w:ascii="Arial" w:eastAsia="Calibri" w:hAnsi="Arial" w:cs="Arial"/>
+          <w:rFonts w:ascii="Times New Roman" w:eastAsia="Calibri" w:hAnsi="Times New Roman" w:cs="Times New Roman"/>
           <w:lang w:val="ru-RU"/>
         </w:rPr>
         <w:t xml:space="preserve"> </w:t>
@@ -85,13 +85,13 @@
       <w:pPr>
         <w:spacing w:after="160" w:line="259" w:lineRule="auto"/>
         <w:rPr>
-          <w:rFonts w:ascii="Arial" w:eastAsia="Calibri" w:hAnsi="Arial" w:cs="Arial"/>
+          <w:rFonts w:ascii="Times New Roman" w:eastAsia="Calibri" w:hAnsi="Times New Roman" w:cs="Times New Roman"/>
           <w:lang w:val="ru-RU"/>
         </w:rPr>
       </w:pPr>
       <w:r>
         <w:rPr>
-          <w:rFonts w:ascii="Arial" w:eastAsia="Calibri" w:hAnsi="Arial" w:cs="Arial"/>
+          <w:rFonts w:ascii="Times New Roman" w:eastAsia="Calibri" w:hAnsi="Times New Roman" w:cs="Times New Roman"/>
           <w:lang w:val="ru-RU"/>
         </w:rPr>
         <w:t xml:space="preserve"> </w:t>
@@ -101,13 +101,13 @@
       <w:pPr>
         <w:spacing w:after="160" w:line="259" w:lineRule="auto"/>
         <w:rPr>
-          <w:rFonts w:ascii="Arial" w:eastAsia="Calibri" w:hAnsi="Arial" w:cs="Arial"/>
+          <w:rFonts w:ascii="Times New Roman" w:eastAsia="Calibri" w:hAnsi="Times New Roman" w:cs="Times New Roman"/>
           <w:lang w:val="ru-RU"/>
         </w:rPr>
       </w:pPr>
       <w:r>
         <w:rPr>
-          <w:rFonts w:ascii="Arial" w:eastAsia="Calibri" w:hAnsi="Arial" w:cs="Arial"/>
+          <w:rFonts w:ascii="Times New Roman" w:eastAsia="Calibri" w:hAnsi="Times New Roman" w:cs="Times New Roman"/>
           <w:lang w:val="ru-RU"/>
         </w:rPr>
         <w:t xml:space="preserve"> </w:t>
@@ -117,13 +117,13 @@
       <w:pPr>
         <w:spacing w:after="160" w:line="259" w:lineRule="auto"/>
         <w:rPr>
-          <w:rFonts w:ascii="Arial" w:eastAsia="Calibri" w:hAnsi="Arial" w:cs="Arial"/>
+          <w:rFonts w:ascii="Times New Roman" w:eastAsia="Calibri" w:hAnsi="Times New Roman" w:cs="Times New Roman"/>
           <w:lang w:val="ru-RU"/>
         </w:rPr>
       </w:pPr>
       <w:r>
         <w:rPr>
-          <w:rFonts w:ascii="Arial" w:eastAsia="Calibri" w:hAnsi="Arial" w:cs="Arial"/>
+          <w:rFonts w:ascii="Times New Roman" w:eastAsia="Calibri" w:hAnsi="Times New Roman" w:cs="Times New Roman"/>
           <w:lang w:val="ru-RU"/>
         </w:rPr>
         <w:t xml:space="preserve"> </w:t>
@@ -133,13 +133,13 @@
       <w:pPr>
         <w:spacing w:after="160" w:line="259" w:lineRule="auto"/>
         <w:rPr>
-          <w:rFonts w:ascii="Arial" w:eastAsia="Calibri" w:hAnsi="Arial" w:cs="Arial"/>
+          <w:rFonts w:ascii="Times New Roman" w:eastAsia="Calibri" w:hAnsi="Times New Roman" w:cs="Times New Roman"/>
           <w:lang w:val="ru-RU"/>
         </w:rPr>
       </w:pPr>
       <w:r>
         <w:rPr>
-          <w:rFonts w:ascii="Arial" w:eastAsia="Calibri" w:hAnsi="Arial" w:cs="Arial"/>
+          <w:rFonts w:ascii="Times New Roman" w:eastAsia="Calibri" w:hAnsi="Times New Roman" w:cs="Times New Roman"/>
           <w:lang w:val="ru-RU"/>
         </w:rPr>
         <w:t xml:space="preserve"> </w:t>
@@ -149,13 +149,13 @@
       <w:pPr>
         <w:spacing w:after="160" w:line="259" w:lineRule="auto"/>
         <w:rPr>
-          <w:rFonts w:ascii="Arial" w:eastAsia="Calibri" w:hAnsi="Arial" w:cs="Arial"/>
+          <w:rFonts w:ascii="Times New Roman" w:eastAsia="Calibri" w:hAnsi="Times New Roman" w:cs="Times New Roman"/>
           <w:lang w:val="ru-RU"/>
         </w:rPr>
       </w:pPr>
       <w:r>
         <w:rPr>
-          <w:rFonts w:ascii="Arial" w:eastAsia="Calibri" w:hAnsi="Arial" w:cs="Arial"/>
+          <w:rFonts w:ascii="Times New Roman" w:eastAsia="Calibri" w:hAnsi="Times New Roman" w:cs="Times New Roman"/>
           <w:lang w:val="ru-RU"/>
         </w:rPr>
         <w:t xml:space="preserve"> </w:t>
@@ -165,13 +165,13 @@
       <w:pPr>
         <w:spacing w:after="160" w:line="259" w:lineRule="auto"/>
         <w:rPr>
-          <w:rFonts w:ascii="Arial" w:eastAsia="Calibri" w:hAnsi="Arial" w:cs="Arial"/>
+          <w:rFonts w:ascii="Times New Roman" w:eastAsia="Calibri" w:hAnsi="Times New Roman" w:cs="Times New Roman"/>
           <w:lang w:val="ru-RU"/>
         </w:rPr>
       </w:pPr>
       <w:r>
         <w:rPr>
-          <w:rFonts w:ascii="Arial" w:eastAsia="Calibri" w:hAnsi="Arial" w:cs="Arial"/>
+          <w:rFonts w:ascii="Times New Roman" w:eastAsia="Calibri" w:hAnsi="Times New Roman" w:cs="Times New Roman"/>
           <w:lang w:val="ru-RU"/>
         </w:rPr>
         <w:t xml:space="preserve"> </w:t>
@@ -182,7 +182,7 @@
         <w:spacing w:after="160" w:line="259" w:lineRule="auto"/>
         <w:jc w:val="center"/>
         <w:rPr>
-          <w:rFonts w:ascii="Arial" w:eastAsia="Calibri" w:hAnsi="Arial" w:cs="Arial"/>
+          <w:rFonts w:ascii="Times New Roman" w:eastAsia="Calibri" w:hAnsi="Times New Roman" w:cs="Times New Roman"/>
           <w:b/>
           <w:sz w:val="36"/>
           <w:lang w:val="ru-RU"/>
@@ -190,7 +190,7 @@
       </w:pPr>
       <w:r>
         <w:rPr>
-          <w:rFonts w:ascii="Arial" w:eastAsia="Calibri" w:hAnsi="Arial" w:cs="Arial"/>
+          <w:rFonts w:ascii="Times New Roman" w:eastAsia="Calibri" w:hAnsi="Times New Roman" w:cs="Times New Roman"/>
           <w:b/>
           <w:sz w:val="36"/>
           <w:lang w:val="ru-RU"/>
@@ -203,14 +203,14 @@
         <w:spacing w:after="160" w:line="259" w:lineRule="auto"/>
         <w:jc w:val="center"/>
         <w:rPr>
-          <w:rFonts w:ascii="Arial" w:eastAsia="Calibri" w:hAnsi="Arial" w:cs="Arial"/>
+          <w:rFonts w:ascii="Times New Roman" w:eastAsia="Calibri" w:hAnsi="Times New Roman" w:cs="Times New Roman"/>
           <w:b/>
           <w:lang w:val="ru-RU"/>
         </w:rPr>
       </w:pPr>
       <w:r>
         <w:rPr>
-          <w:rFonts w:ascii="Arial" w:eastAsia="Calibri" w:hAnsi="Arial" w:cs="Arial"/>
+          <w:rFonts w:ascii="Times New Roman" w:eastAsia="Calibri" w:hAnsi="Times New Roman" w:cs="Times New Roman"/>
           <w:b/>
           <w:lang w:val="ru-RU"/>
         </w:rPr>
@@ -222,7 +222,7 @@
         <w:spacing w:after="160" w:line="259" w:lineRule="auto"/>
         <w:jc w:val="center"/>
         <w:rPr>
-          <w:rFonts w:ascii="Arial" w:eastAsia="Calibri" w:hAnsi="Arial" w:cs="Arial"/>
+          <w:rFonts w:ascii="Times New Roman" w:eastAsia="Calibri" w:hAnsi="Times New Roman" w:cs="Times New Roman"/>
           <w:b/>
           <w:sz w:val="32"/>
           <w:lang w:val="ru-RU"/>
@@ -231,7 +231,7 @@
       <w:proofErr w:type="spellStart"/>
       <w:r>
         <w:rPr>
-          <w:rFonts w:ascii="Arial" w:eastAsia="Calibri" w:hAnsi="Arial" w:cs="Arial"/>
+          <w:rFonts w:ascii="Times New Roman" w:eastAsia="Calibri" w:hAnsi="Times New Roman" w:cs="Times New Roman"/>
           <w:b/>
           <w:sz w:val="32"/>
           <w:lang w:val="ru-RU"/>
@@ -241,7 +241,7 @@
       <w:proofErr w:type="spellEnd"/>
       <w:r>
         <w:rPr>
-          <w:rFonts w:ascii="Arial" w:eastAsia="Calibri" w:hAnsi="Arial" w:cs="Arial"/>
+          <w:rFonts w:ascii="Times New Roman" w:eastAsia="Calibri" w:hAnsi="Times New Roman" w:cs="Times New Roman"/>
           <w:b/>
           <w:sz w:val="32"/>
           <w:lang w:val="ru-RU"/>
@@ -250,7 +250,7 @@
       </w:r>
       <w:r>
         <w:rPr>
-          <w:rFonts w:ascii="Arial" w:eastAsia="Segoe UI Symbol" w:hAnsi="Arial" w:cs="Arial"/>
+          <w:rFonts w:ascii="Times New Roman" w:eastAsia="Segoe UI Symbol" w:hAnsi="Times New Roman" w:cs="Times New Roman"/>
           <w:b/>
           <w:sz w:val="32"/>
           <w:lang w:val="ru-RU"/>
@@ -259,7 +259,7 @@
       </w:r>
       <w:r>
         <w:rPr>
-          <w:rFonts w:ascii="Arial" w:eastAsia="Calibri" w:hAnsi="Arial" w:cs="Arial"/>
+          <w:rFonts w:ascii="Times New Roman" w:eastAsia="Calibri" w:hAnsi="Times New Roman" w:cs="Times New Roman"/>
           <w:b/>
           <w:sz w:val="32"/>
           <w:lang w:val="ru-RU"/>
@@ -268,7 +268,7 @@
       </w:r>
       <w:r>
         <w:rPr>
-          <w:rFonts w:ascii="Arial" w:eastAsia="Calibri" w:hAnsi="Arial" w:cs="Arial"/>
+          <w:rFonts w:ascii="Times New Roman" w:eastAsia="Calibri" w:hAnsi="Times New Roman" w:cs="Times New Roman"/>
           <w:b/>
           <w:sz w:val="32"/>
           <w:lang w:val="ru-RU"/>
@@ -281,14 +281,14 @@
         <w:spacing w:after="160" w:line="259" w:lineRule="auto"/>
         <w:jc w:val="center"/>
         <w:rPr>
-          <w:rFonts w:ascii="Arial" w:eastAsia="Calibri" w:hAnsi="Arial" w:cs="Arial"/>
+          <w:rFonts w:ascii="Times New Roman" w:eastAsia="Calibri" w:hAnsi="Times New Roman" w:cs="Times New Roman"/>
           <w:b/>
           <w:lang w:val="ru-RU"/>
         </w:rPr>
       </w:pPr>
       <w:r>
         <w:rPr>
-          <w:rFonts w:ascii="Arial" w:eastAsia="Calibri" w:hAnsi="Arial" w:cs="Arial"/>
+          <w:rFonts w:ascii="Times New Roman" w:eastAsia="Calibri" w:hAnsi="Times New Roman" w:cs="Times New Roman"/>
           <w:b/>
           <w:lang w:val="ru-RU"/>
         </w:rPr>
@@ -300,15 +300,17 @@
         <w:spacing w:after="160" w:line="259" w:lineRule="auto"/>
         <w:jc w:val="center"/>
         <w:rPr>
-          <w:rFonts w:ascii="Arial" w:eastAsia="Calibri" w:hAnsi="Arial" w:cs="Arial"/>
+          <w:rFonts w:ascii="Times New Roman" w:eastAsia="Calibri" w:hAnsi="Times New Roman" w:cs="Times New Roman"/>
           <w:b/>
           <w:sz w:val="32"/>
           <w:lang w:val="ru-RU"/>
         </w:rPr>
       </w:pPr>
-      <w:r>
-        <w:rPr>
-          <w:rFonts w:ascii="Arial" w:eastAsia="Calibri" w:hAnsi="Arial" w:cs="Arial"/>
+      <w:bookmarkStart w:id="0" w:name="_GoBack"/>
+      <w:bookmarkEnd w:id="0"/>
+      <w:r>
+        <w:rPr>
+          <w:rFonts w:ascii="Times New Roman" w:eastAsia="Calibri" w:hAnsi="Times New Roman" w:cs="Times New Roman"/>
           <w:b/>
           <w:sz w:val="32"/>
           <w:lang w:val="ru-RU"/>
@@ -320,13 +322,13 @@
       <w:pPr>
         <w:spacing w:after="160" w:line="259" w:lineRule="auto"/>
         <w:rPr>
-          <w:rFonts w:ascii="Arial" w:eastAsia="Calibri" w:hAnsi="Arial" w:cs="Arial"/>
+          <w:rFonts w:ascii="Times New Roman" w:eastAsia="Calibri" w:hAnsi="Times New Roman" w:cs="Times New Roman"/>
           <w:lang w:val="ru-RU"/>
         </w:rPr>
       </w:pPr>
       <w:r>
         <w:rPr>
-          <w:rFonts w:ascii="Arial" w:eastAsia="Calibri" w:hAnsi="Arial" w:cs="Arial"/>
+          <w:rFonts w:ascii="Times New Roman" w:eastAsia="Calibri" w:hAnsi="Times New Roman" w:cs="Times New Roman"/>
           <w:lang w:val="ru-RU"/>
         </w:rPr>
         <w:t xml:space="preserve"> </w:t>
@@ -411,7 +413,7 @@
       <w:pPr>
         <w:spacing w:after="160" w:line="259" w:lineRule="auto"/>
         <w:rPr>
-          <w:rFonts w:ascii="Arial" w:eastAsia="Calibri" w:hAnsi="Arial" w:cs="Arial"/>
+          <w:rFonts w:ascii="Times New Roman" w:eastAsia="Calibri" w:hAnsi="Times New Roman" w:cs="Times New Roman"/>
           <w:lang w:val="ru-RU"/>
         </w:rPr>
       </w:pPr>
@@ -421,29 +423,29 @@
         <w:spacing w:after="160" w:line="259" w:lineRule="auto"/>
         <w:jc w:val="right"/>
         <w:rPr>
-          <w:rFonts w:ascii="Arial" w:eastAsia="Calibri" w:hAnsi="Arial" w:cs="Arial"/>
+          <w:rFonts w:ascii="Times New Roman" w:eastAsia="Calibri" w:hAnsi="Times New Roman" w:cs="Times New Roman"/>
           <w:sz w:val="28"/>
           <w:lang w:val="uk-UA"/>
         </w:rPr>
       </w:pPr>
       <w:r>
         <w:rPr>
-          <w:rFonts w:ascii="Arial" w:eastAsia="Calibri" w:hAnsi="Arial" w:cs="Arial"/>
+          <w:rFonts w:ascii="Times New Roman" w:eastAsia="Calibri" w:hAnsi="Times New Roman" w:cs="Times New Roman"/>
           <w:lang w:val="ru-RU"/>
         </w:rPr>
         <w:t xml:space="preserve">                                                                                                                </w:t>
       </w:r>
       <w:r>
         <w:rPr>
-          <w:rFonts w:ascii="Arial" w:eastAsia="Calibri" w:hAnsi="Arial" w:cs="Arial"/>
-          <w:sz w:val="28"/>
-          <w:lang w:val="ru-RU"/>
-        </w:rPr>
-        <w:t xml:space="preserve"> </w:t>
-      </w:r>
-      <w:r>
-        <w:rPr>
-          <w:rFonts w:ascii="Arial" w:eastAsia="Calibri" w:hAnsi="Arial" w:cs="Arial"/>
+          <w:rFonts w:ascii="Times New Roman" w:eastAsia="Calibri" w:hAnsi="Times New Roman" w:cs="Times New Roman"/>
+          <w:sz w:val="28"/>
+          <w:lang w:val="ru-RU"/>
+        </w:rPr>
+        <w:t xml:space="preserve"> </w:t>
+      </w:r>
+      <w:r>
+        <w:rPr>
+          <w:rFonts w:ascii="Times New Roman" w:eastAsia="Calibri" w:hAnsi="Times New Roman" w:cs="Times New Roman"/>
           <w:sz w:val="28"/>
           <w:lang w:val="uk-UA"/>
         </w:rPr>
@@ -455,7 +457,7 @@
         <w:spacing w:after="160" w:line="259" w:lineRule="auto"/>
         <w:jc w:val="right"/>
         <w:rPr>
-          <w:rFonts w:ascii="Arial" w:eastAsia="Calibri" w:hAnsi="Arial" w:cs="Arial"/>
+          <w:rFonts w:ascii="Times New Roman" w:eastAsia="Calibri" w:hAnsi="Times New Roman" w:cs="Times New Roman"/>
           <w:sz w:val="28"/>
           <w:lang w:val="ru-RU"/>
         </w:rPr>
@@ -463,7 +465,7 @@
       <w:proofErr w:type="spellStart"/>
       <w:r>
         <w:rPr>
-          <w:rFonts w:ascii="Arial" w:eastAsia="Calibri" w:hAnsi="Arial" w:cs="Arial"/>
+          <w:rFonts w:ascii="Times New Roman" w:eastAsia="Calibri" w:hAnsi="Times New Roman" w:cs="Times New Roman"/>
           <w:sz w:val="28"/>
           <w:lang w:val="ru-RU"/>
         </w:rPr>
@@ -472,7 +474,7 @@
       <w:proofErr w:type="spellEnd"/>
       <w:r>
         <w:rPr>
-          <w:rFonts w:ascii="Arial" w:eastAsia="Calibri" w:hAnsi="Arial" w:cs="Arial"/>
+          <w:rFonts w:ascii="Times New Roman" w:eastAsia="Calibri" w:hAnsi="Times New Roman" w:cs="Times New Roman"/>
           <w:sz w:val="28"/>
           <w:lang w:val="ru-RU"/>
         </w:rPr>
@@ -480,7 +482,7 @@
       </w:r>
       <w:r>
         <w:rPr>
-          <w:rFonts w:ascii="Arial" w:eastAsia="Calibri" w:hAnsi="Arial" w:cs="Arial"/>
+          <w:rFonts w:ascii="Times New Roman" w:eastAsia="Calibri" w:hAnsi="Times New Roman" w:cs="Times New Roman"/>
           <w:sz w:val="28"/>
           <w:lang w:val="ru-RU"/>
         </w:rPr>
@@ -492,7 +494,7 @@
         <w:spacing w:after="160" w:line="259" w:lineRule="auto"/>
         <w:jc w:val="right"/>
         <w:rPr>
-          <w:rFonts w:ascii="Arial" w:eastAsia="Calibri" w:hAnsi="Arial" w:cs="Arial"/>
+          <w:rFonts w:ascii="Times New Roman" w:eastAsia="Calibri" w:hAnsi="Times New Roman" w:cs="Times New Roman"/>
           <w:lang w:val="ru-RU"/>
         </w:rPr>
       </w:pPr>
@@ -518,7 +520,7 @@
       <w:pPr>
         <w:spacing w:after="160" w:line="259" w:lineRule="auto"/>
         <w:rPr>
-          <w:rFonts w:ascii="Arial" w:eastAsia="Calibri" w:hAnsi="Arial" w:cs="Arial"/>
+          <w:rFonts w:ascii="Times New Roman" w:eastAsia="Calibri" w:hAnsi="Times New Roman" w:cs="Times New Roman"/>
           <w:b/>
           <w:sz w:val="28"/>
           <w:lang w:val="ru-RU"/>
@@ -543,28 +545,17 @@
       </w:r>
       <w:r>
         <w:rPr>
-          <w:rFonts w:ascii="Arial" w:eastAsia="Calibri" w:hAnsi="Arial" w:cs="Arial"/>
+          <w:rFonts w:ascii="Times New Roman" w:eastAsia="Calibri" w:hAnsi="Times New Roman" w:cs="Times New Roman"/>
           <w:b/>
           <w:sz w:val="28"/>
           <w:lang w:val="ru-RU"/>
         </w:rPr>
-        <w:t xml:space="preserve">  </w:t>
-      </w:r>
-      <w:bookmarkStart w:id="0" w:name="_GoBack"/>
-      <w:bookmarkEnd w:id="0"/>
-      <w:r>
-        <w:rPr>
-          <w:rFonts w:ascii="Arial" w:eastAsia="Calibri" w:hAnsi="Arial" w:cs="Arial"/>
-          <w:b/>
-          <w:sz w:val="28"/>
-          <w:lang w:val="ru-RU"/>
-        </w:rPr>
-        <w:t xml:space="preserve">  Умова завдання.</w:t>
+        <w:t xml:space="preserve">    Умова завдання.</w:t>
       </w:r>
       <w:proofErr w:type="gramEnd"/>
       <w:r>
         <w:rPr>
-          <w:rFonts w:ascii="Arial" w:eastAsia="Calibri" w:hAnsi="Arial" w:cs="Arial"/>
+          <w:rFonts w:ascii="Times New Roman" w:eastAsia="Calibri" w:hAnsi="Times New Roman" w:cs="Times New Roman"/>
           <w:b/>
           <w:sz w:val="28"/>
           <w:lang w:val="ru-RU"/>
@@ -772,7 +763,55 @@
           <w:shd w:val="clear" w:color="auto" w:fill="FFFFFF"/>
           <w:lang w:val="ru-RU"/>
         </w:rPr>
-        <w:t xml:space="preserve">-1] без колізій, тобто один ключ відповідає тільки одному унікальному </w:t>
+        <w:t xml:space="preserve">-1] без колізій, тобто один ключ відповідає </w:t>
+      </w:r>
+      <w:proofErr w:type="spellStart"/>
+      <w:r>
+        <w:rPr>
+          <w:rFonts w:ascii="Times New Roman" w:hAnsi="Times New Roman" w:cs="Times New Roman"/>
+          <w:color w:val="333333"/>
+          <w:sz w:val="28"/>
+          <w:szCs w:val="20"/>
+          <w:shd w:val="clear" w:color="auto" w:fill="FFFFFF"/>
+          <w:lang w:val="ru-RU"/>
+        </w:rPr>
+        <w:t>тільки</w:t>
+      </w:r>
+      <w:proofErr w:type="spellEnd"/>
+      <w:r>
+        <w:rPr>
+          <w:rFonts w:ascii="Times New Roman" w:hAnsi="Times New Roman" w:cs="Times New Roman"/>
+          <w:color w:val="333333"/>
+          <w:sz w:val="28"/>
+          <w:szCs w:val="20"/>
+          <w:shd w:val="clear" w:color="auto" w:fill="FFFFFF"/>
+          <w:lang w:val="ru-RU"/>
+        </w:rPr>
+        <w:t xml:space="preserve"> одному </w:t>
+      </w:r>
+      <w:proofErr w:type="spellStart"/>
+      <w:r>
+        <w:rPr>
+          <w:rFonts w:ascii="Times New Roman" w:hAnsi="Times New Roman" w:cs="Times New Roman"/>
+          <w:color w:val="333333"/>
+          <w:sz w:val="28"/>
+          <w:szCs w:val="20"/>
+          <w:shd w:val="clear" w:color="auto" w:fill="FFFFFF"/>
+          <w:lang w:val="ru-RU"/>
+        </w:rPr>
+        <w:t>унікальному</w:t>
+      </w:r>
+      <w:proofErr w:type="spellEnd"/>
+      <w:r>
+        <w:rPr>
+          <w:rFonts w:ascii="Times New Roman" w:hAnsi="Times New Roman" w:cs="Times New Roman"/>
+          <w:color w:val="333333"/>
+          <w:sz w:val="28"/>
+          <w:szCs w:val="20"/>
+          <w:shd w:val="clear" w:color="auto" w:fill="FFFFFF"/>
+          <w:lang w:val="ru-RU"/>
+        </w:rPr>
+        <w:t xml:space="preserve"> </w:t>
       </w:r>
       <w:proofErr w:type="spellStart"/>
       <w:r>
@@ -803,7 +842,7 @@
       <w:pPr>
         <w:spacing w:after="160" w:line="259" w:lineRule="auto"/>
         <w:rPr>
-          <w:rFonts w:ascii="Arial" w:eastAsia="Calibri" w:hAnsi="Arial" w:cs="Arial"/>
+          <w:rFonts w:ascii="Times New Roman" w:eastAsia="Calibri" w:hAnsi="Times New Roman" w:cs="Times New Roman"/>
           <w:b/>
           <w:sz w:val="28"/>
           <w:lang w:val="ru-RU"/>
@@ -820,7 +859,7 @@
       </w:r>
       <w:r>
         <w:rPr>
-          <w:rFonts w:ascii="Arial" w:eastAsia="Calibri" w:hAnsi="Arial" w:cs="Arial"/>
+          <w:rFonts w:ascii="Times New Roman" w:eastAsia="Calibri" w:hAnsi="Times New Roman" w:cs="Times New Roman"/>
           <w:b/>
           <w:sz w:val="28"/>
           <w:lang w:val="ru-RU"/>
@@ -830,7 +869,7 @@
       <w:proofErr w:type="gramEnd"/>
       <w:r>
         <w:rPr>
-          <w:rFonts w:ascii="Arial" w:eastAsia="Calibri" w:hAnsi="Arial" w:cs="Arial"/>
+          <w:rFonts w:ascii="Times New Roman" w:eastAsia="Calibri" w:hAnsi="Times New Roman" w:cs="Times New Roman"/>
           <w:b/>
           <w:sz w:val="28"/>
           <w:lang w:val="ru-RU"/>
@@ -891,6 +930,7 @@
           <w:rFonts w:ascii="Times New Roman" w:eastAsia="Calibri" w:hAnsi="Times New Roman" w:cs="Times New Roman"/>
           <w:sz w:val="28"/>
           <w:szCs w:val="28"/>
+          <w:lang w:val="ru-RU"/>
         </w:rPr>
       </w:pPr>
       <w:r>
@@ -1353,157 +1393,153 @@
         </w:rPr>
         <w:t xml:space="preserve">. </w:t>
       </w:r>
-      <w:proofErr w:type="spellStart"/>
+      <w:r>
+        <w:rPr>
+          <w:rFonts w:ascii="Times New Roman" w:eastAsia="Calibri" w:hAnsi="Times New Roman" w:cs="Times New Roman"/>
+          <w:sz w:val="28"/>
+          <w:szCs w:val="28"/>
+          <w:lang w:val="ru-RU"/>
+        </w:rPr>
+        <w:t xml:space="preserve">При </w:t>
+      </w:r>
+      <w:proofErr w:type="spellStart"/>
+      <w:r>
+        <w:rPr>
+          <w:rFonts w:ascii="Times New Roman" w:eastAsia="Calibri" w:hAnsi="Times New Roman" w:cs="Times New Roman"/>
+          <w:sz w:val="28"/>
+          <w:szCs w:val="28"/>
+          <w:lang w:val="ru-RU"/>
+        </w:rPr>
+        <w:t>цьому</w:t>
+      </w:r>
+      <w:proofErr w:type="spellEnd"/>
+      <w:r>
+        <w:rPr>
+          <w:rFonts w:ascii="Times New Roman" w:eastAsia="Calibri" w:hAnsi="Times New Roman" w:cs="Times New Roman"/>
+          <w:sz w:val="28"/>
+          <w:szCs w:val="28"/>
+          <w:lang w:val="ru-RU"/>
+        </w:rPr>
+        <w:t xml:space="preserve"> ми </w:t>
+      </w:r>
+      <w:proofErr w:type="spellStart"/>
+      <w:r>
+        <w:rPr>
+          <w:rFonts w:ascii="Times New Roman" w:eastAsia="Calibri" w:hAnsi="Times New Roman" w:cs="Times New Roman"/>
+          <w:sz w:val="28"/>
+          <w:szCs w:val="28"/>
+          <w:lang w:val="ru-RU"/>
+        </w:rPr>
+        <w:t>можемо</w:t>
+      </w:r>
+      <w:proofErr w:type="spellEnd"/>
+      <w:r>
+        <w:rPr>
+          <w:rFonts w:ascii="Times New Roman" w:eastAsia="Calibri" w:hAnsi="Times New Roman" w:cs="Times New Roman"/>
+          <w:sz w:val="28"/>
+          <w:szCs w:val="28"/>
+          <w:lang w:val="ru-RU"/>
+        </w:rPr>
+        <w:t xml:space="preserve"> </w:t>
+      </w:r>
+      <w:proofErr w:type="spellStart"/>
+      <w:r>
+        <w:rPr>
+          <w:rFonts w:ascii="Times New Roman" w:eastAsia="Calibri" w:hAnsi="Times New Roman" w:cs="Times New Roman"/>
+          <w:sz w:val="28"/>
+          <w:szCs w:val="28"/>
+          <w:lang w:val="ru-RU"/>
+        </w:rPr>
+        <w:t>додатково</w:t>
+      </w:r>
+      <w:proofErr w:type="spellEnd"/>
+      <w:r>
+        <w:rPr>
+          <w:rFonts w:ascii="Times New Roman" w:eastAsia="Calibri" w:hAnsi="Times New Roman" w:cs="Times New Roman"/>
+          <w:sz w:val="28"/>
+          <w:szCs w:val="28"/>
+          <w:lang w:val="ru-RU"/>
+        </w:rPr>
+        <w:t xml:space="preserve"> </w:t>
+      </w:r>
+      <w:proofErr w:type="spellStart"/>
+      <w:r>
+        <w:rPr>
+          <w:rFonts w:ascii="Times New Roman" w:eastAsia="Calibri" w:hAnsi="Times New Roman" w:cs="Times New Roman"/>
+          <w:sz w:val="28"/>
+          <w:szCs w:val="28"/>
+          <w:lang w:val="ru-RU"/>
+        </w:rPr>
+        <w:t>хотіти</w:t>
+      </w:r>
+      <w:proofErr w:type="spellEnd"/>
+      <w:r>
+        <w:rPr>
+          <w:rFonts w:ascii="Times New Roman" w:eastAsia="Calibri" w:hAnsi="Times New Roman" w:cs="Times New Roman"/>
+          <w:sz w:val="28"/>
+          <w:szCs w:val="28"/>
+          <w:lang w:val="ru-RU"/>
+        </w:rPr>
+        <w:t xml:space="preserve">, </w:t>
+      </w:r>
+      <w:proofErr w:type="spellStart"/>
+      <w:r>
+        <w:rPr>
+          <w:rFonts w:ascii="Times New Roman" w:eastAsia="Calibri" w:hAnsi="Times New Roman" w:cs="Times New Roman"/>
+          <w:sz w:val="28"/>
+          <w:szCs w:val="28"/>
+          <w:lang w:val="ru-RU"/>
+        </w:rPr>
+        <w:t>щоб</w:t>
+      </w:r>
+      <w:proofErr w:type="spellEnd"/>
+      <w:r>
+        <w:rPr>
+          <w:rFonts w:ascii="Times New Roman" w:eastAsia="Calibri" w:hAnsi="Times New Roman" w:cs="Times New Roman"/>
+          <w:sz w:val="28"/>
+          <w:szCs w:val="28"/>
+          <w:lang w:val="ru-RU"/>
+        </w:rPr>
+        <w:t xml:space="preserve"> </w:t>
+      </w:r>
+      <w:proofErr w:type="spellStart"/>
+      <w:r>
+        <w:rPr>
+          <w:rFonts w:ascii="Times New Roman" w:eastAsia="Calibri" w:hAnsi="Times New Roman" w:cs="Times New Roman"/>
+          <w:sz w:val="28"/>
+          <w:szCs w:val="28"/>
+          <w:lang w:val="ru-RU"/>
+        </w:rPr>
+        <w:t>розмі</w:t>
+      </w:r>
       <w:proofErr w:type="gramStart"/>
       <w:r>
         <w:rPr>
           <w:rFonts w:ascii="Times New Roman" w:eastAsia="Calibri" w:hAnsi="Times New Roman" w:cs="Times New Roman"/>
           <w:sz w:val="28"/>
           <w:szCs w:val="28"/>
-        </w:rPr>
-        <w:t>При</w:t>
-      </w:r>
-      <w:proofErr w:type="spellEnd"/>
-      <w:r>
-        <w:rPr>
-          <w:rFonts w:ascii="Times New Roman" w:eastAsia="Calibri" w:hAnsi="Times New Roman" w:cs="Times New Roman"/>
-          <w:sz w:val="28"/>
-          <w:szCs w:val="28"/>
-        </w:rPr>
-        <w:t xml:space="preserve"> </w:t>
-      </w:r>
-      <w:proofErr w:type="spellStart"/>
-      <w:r>
-        <w:rPr>
-          <w:rFonts w:ascii="Times New Roman" w:eastAsia="Calibri" w:hAnsi="Times New Roman" w:cs="Times New Roman"/>
-          <w:sz w:val="28"/>
-          <w:szCs w:val="28"/>
-        </w:rPr>
-        <w:t>цьому</w:t>
-      </w:r>
-      <w:proofErr w:type="spellEnd"/>
-      <w:r>
-        <w:rPr>
-          <w:rFonts w:ascii="Times New Roman" w:eastAsia="Calibri" w:hAnsi="Times New Roman" w:cs="Times New Roman"/>
-          <w:sz w:val="28"/>
-          <w:szCs w:val="28"/>
-        </w:rPr>
-        <w:t xml:space="preserve"> </w:t>
-      </w:r>
-      <w:proofErr w:type="spellStart"/>
-      <w:r>
-        <w:rPr>
-          <w:rFonts w:ascii="Times New Roman" w:eastAsia="Calibri" w:hAnsi="Times New Roman" w:cs="Times New Roman"/>
-          <w:sz w:val="28"/>
-          <w:szCs w:val="28"/>
-        </w:rPr>
-        <w:t>ми</w:t>
-      </w:r>
-      <w:proofErr w:type="spellEnd"/>
-      <w:r>
-        <w:rPr>
-          <w:rFonts w:ascii="Times New Roman" w:eastAsia="Calibri" w:hAnsi="Times New Roman" w:cs="Times New Roman"/>
-          <w:sz w:val="28"/>
-          <w:szCs w:val="28"/>
-        </w:rPr>
-        <w:t xml:space="preserve"> </w:t>
-      </w:r>
-      <w:proofErr w:type="spellStart"/>
-      <w:r>
-        <w:rPr>
-          <w:rFonts w:ascii="Times New Roman" w:eastAsia="Calibri" w:hAnsi="Times New Roman" w:cs="Times New Roman"/>
-          <w:sz w:val="28"/>
-          <w:szCs w:val="28"/>
-        </w:rPr>
-        <w:t>можемо</w:t>
-      </w:r>
-      <w:proofErr w:type="spellEnd"/>
-      <w:r>
-        <w:rPr>
-          <w:rFonts w:ascii="Times New Roman" w:eastAsia="Calibri" w:hAnsi="Times New Roman" w:cs="Times New Roman"/>
-          <w:sz w:val="28"/>
-          <w:szCs w:val="28"/>
-        </w:rPr>
-        <w:t xml:space="preserve"> </w:t>
-      </w:r>
-      <w:proofErr w:type="spellStart"/>
-      <w:r>
-        <w:rPr>
-          <w:rFonts w:ascii="Times New Roman" w:eastAsia="Calibri" w:hAnsi="Times New Roman" w:cs="Times New Roman"/>
-          <w:sz w:val="28"/>
-          <w:szCs w:val="28"/>
-        </w:rPr>
-        <w:t>додатково</w:t>
-      </w:r>
-      <w:proofErr w:type="spellEnd"/>
-      <w:r>
-        <w:rPr>
-          <w:rFonts w:ascii="Times New Roman" w:eastAsia="Calibri" w:hAnsi="Times New Roman" w:cs="Times New Roman"/>
-          <w:sz w:val="28"/>
-          <w:szCs w:val="28"/>
-        </w:rPr>
-        <w:t xml:space="preserve"> </w:t>
-      </w:r>
-      <w:proofErr w:type="spellStart"/>
-      <w:r>
-        <w:rPr>
-          <w:rFonts w:ascii="Times New Roman" w:eastAsia="Calibri" w:hAnsi="Times New Roman" w:cs="Times New Roman"/>
-          <w:sz w:val="28"/>
-          <w:szCs w:val="28"/>
-        </w:rPr>
-        <w:t>хотіти</w:t>
-      </w:r>
-      <w:proofErr w:type="spellEnd"/>
-      <w:r>
-        <w:rPr>
-          <w:rFonts w:ascii="Times New Roman" w:eastAsia="Calibri" w:hAnsi="Times New Roman" w:cs="Times New Roman"/>
-          <w:sz w:val="28"/>
-          <w:szCs w:val="28"/>
-        </w:rPr>
-        <w:t xml:space="preserve">, </w:t>
-      </w:r>
-      <w:proofErr w:type="spellStart"/>
-      <w:r>
-        <w:rPr>
-          <w:rFonts w:ascii="Times New Roman" w:eastAsia="Calibri" w:hAnsi="Times New Roman" w:cs="Times New Roman"/>
-          <w:sz w:val="28"/>
-          <w:szCs w:val="28"/>
-        </w:rPr>
-        <w:t>щоб</w:t>
-      </w:r>
-      <w:proofErr w:type="spellEnd"/>
-      <w:r>
-        <w:rPr>
-          <w:rFonts w:ascii="Times New Roman" w:eastAsia="Calibri" w:hAnsi="Times New Roman" w:cs="Times New Roman"/>
-          <w:sz w:val="28"/>
-          <w:szCs w:val="28"/>
-        </w:rPr>
-        <w:t xml:space="preserve"> </w:t>
-      </w:r>
-      <w:proofErr w:type="spellStart"/>
-      <w:r>
-        <w:rPr>
-          <w:rFonts w:ascii="Times New Roman" w:eastAsia="Calibri" w:hAnsi="Times New Roman" w:cs="Times New Roman"/>
-          <w:sz w:val="28"/>
-          <w:szCs w:val="28"/>
-        </w:rPr>
-        <w:t>розмір</w:t>
-      </w:r>
-      <w:proofErr w:type="spellEnd"/>
-      <w:r>
-        <w:rPr>
-          <w:rFonts w:ascii="Times New Roman" w:eastAsia="Calibri" w:hAnsi="Times New Roman" w:cs="Times New Roman"/>
-          <w:sz w:val="28"/>
-          <w:szCs w:val="28"/>
-        </w:rPr>
-        <w:t xml:space="preserve"> </w:t>
-      </w:r>
-      <w:proofErr w:type="spellStart"/>
-      <w:r>
-        <w:rPr>
-          <w:rFonts w:ascii="Times New Roman" w:eastAsia="Calibri" w:hAnsi="Times New Roman" w:cs="Times New Roman"/>
-          <w:sz w:val="28"/>
-          <w:szCs w:val="28"/>
+          <w:lang w:val="ru-RU"/>
+        </w:rPr>
+        <w:t>р</w:t>
+      </w:r>
+      <w:proofErr w:type="spellEnd"/>
+      <w:proofErr w:type="gramEnd"/>
+      <w:r>
+        <w:rPr>
+          <w:rFonts w:ascii="Times New Roman" w:eastAsia="Calibri" w:hAnsi="Times New Roman" w:cs="Times New Roman"/>
+          <w:sz w:val="28"/>
+          <w:szCs w:val="28"/>
+          <w:lang w:val="ru-RU"/>
+        </w:rPr>
+        <w:t xml:space="preserve"> </w:t>
+      </w:r>
+      <w:proofErr w:type="spellStart"/>
+      <w:r>
+        <w:rPr>
+          <w:rFonts w:ascii="Times New Roman" w:eastAsia="Calibri" w:hAnsi="Times New Roman" w:cs="Times New Roman"/>
+          <w:sz w:val="28"/>
+          <w:szCs w:val="28"/>
+          <w:lang w:val="ru-RU"/>
         </w:rPr>
         <w:t>таблиці</w:t>
       </w:r>
@@ -1513,15 +1549,17 @@
           <w:rFonts w:ascii="Times New Roman" w:eastAsia="Calibri" w:hAnsi="Times New Roman" w:cs="Times New Roman"/>
           <w:sz w:val="28"/>
           <w:szCs w:val="28"/>
-        </w:rPr>
-        <w:t xml:space="preserve"> </w:t>
-      </w:r>
-      <w:proofErr w:type="spellStart"/>
-      <w:r>
-        <w:rPr>
-          <w:rFonts w:ascii="Times New Roman" w:eastAsia="Calibri" w:hAnsi="Times New Roman" w:cs="Times New Roman"/>
-          <w:sz w:val="28"/>
-          <w:szCs w:val="28"/>
+          <w:lang w:val="ru-RU"/>
+        </w:rPr>
+        <w:t xml:space="preserve"> </w:t>
+      </w:r>
+      <w:proofErr w:type="spellStart"/>
+      <w:r>
+        <w:rPr>
+          <w:rFonts w:ascii="Times New Roman" w:eastAsia="Calibri" w:hAnsi="Times New Roman" w:cs="Times New Roman"/>
+          <w:sz w:val="28"/>
+          <w:szCs w:val="28"/>
+          <w:lang w:val="ru-RU"/>
         </w:rPr>
         <w:t>залежа</w:t>
       </w:r>
@@ -1530,6 +1568,7 @@
           <w:rFonts w:ascii="Times New Roman" w:eastAsia="Calibri" w:hAnsi="Times New Roman" w:cs="Times New Roman"/>
           <w:sz w:val="28"/>
           <w:szCs w:val="28"/>
+          <w:lang w:val="ru-RU"/>
         </w:rPr>
         <w:t>в</w:t>
       </w:r>
@@ -1539,15 +1578,17 @@
           <w:rFonts w:ascii="Times New Roman" w:eastAsia="Calibri" w:hAnsi="Times New Roman" w:cs="Times New Roman"/>
           <w:sz w:val="28"/>
           <w:szCs w:val="28"/>
-        </w:rPr>
-        <w:t xml:space="preserve"> </w:t>
-      </w:r>
-      <w:proofErr w:type="spellStart"/>
-      <w:r>
-        <w:rPr>
-          <w:rFonts w:ascii="Times New Roman" w:eastAsia="Calibri" w:hAnsi="Times New Roman" w:cs="Times New Roman"/>
-          <w:sz w:val="28"/>
-          <w:szCs w:val="28"/>
+          <w:lang w:val="ru-RU"/>
+        </w:rPr>
+        <w:t xml:space="preserve"> </w:t>
+      </w:r>
+      <w:proofErr w:type="spellStart"/>
+      <w:r>
+        <w:rPr>
+          <w:rFonts w:ascii="Times New Roman" w:eastAsia="Calibri" w:hAnsi="Times New Roman" w:cs="Times New Roman"/>
+          <w:sz w:val="28"/>
+          <w:szCs w:val="28"/>
+          <w:lang w:val="ru-RU"/>
         </w:rPr>
         <w:t>від</w:t>
       </w:r>
@@ -1557,15 +1598,17 @@
           <w:rFonts w:ascii="Times New Roman" w:eastAsia="Calibri" w:hAnsi="Times New Roman" w:cs="Times New Roman"/>
           <w:sz w:val="28"/>
           <w:szCs w:val="28"/>
-        </w:rPr>
-        <w:t xml:space="preserve"> </w:t>
-      </w:r>
-      <w:proofErr w:type="spellStart"/>
-      <w:r>
-        <w:rPr>
-          <w:rFonts w:ascii="Times New Roman" w:eastAsia="Calibri" w:hAnsi="Times New Roman" w:cs="Times New Roman"/>
-          <w:sz w:val="28"/>
-          <w:szCs w:val="28"/>
+          <w:lang w:val="ru-RU"/>
+        </w:rPr>
+        <w:t xml:space="preserve"> </w:t>
+      </w:r>
+      <w:proofErr w:type="spellStart"/>
+      <w:r>
+        <w:rPr>
+          <w:rFonts w:ascii="Times New Roman" w:eastAsia="Calibri" w:hAnsi="Times New Roman" w:cs="Times New Roman"/>
+          <w:sz w:val="28"/>
+          <w:szCs w:val="28"/>
+          <w:lang w:val="ru-RU"/>
         </w:rPr>
         <w:t>кількості</w:t>
       </w:r>
@@ -1575,15 +1618,17 @@
           <w:rFonts w:ascii="Times New Roman" w:eastAsia="Calibri" w:hAnsi="Times New Roman" w:cs="Times New Roman"/>
           <w:sz w:val="28"/>
           <w:szCs w:val="28"/>
-        </w:rPr>
-        <w:t xml:space="preserve"> </w:t>
-      </w:r>
-      <w:proofErr w:type="spellStart"/>
-      <w:r>
-        <w:rPr>
-          <w:rFonts w:ascii="Times New Roman" w:eastAsia="Calibri" w:hAnsi="Times New Roman" w:cs="Times New Roman"/>
-          <w:sz w:val="28"/>
-          <w:szCs w:val="28"/>
+          <w:lang w:val="ru-RU"/>
+        </w:rPr>
+        <w:t xml:space="preserve"> </w:t>
+      </w:r>
+      <w:proofErr w:type="spellStart"/>
+      <w:r>
+        <w:rPr>
+          <w:rFonts w:ascii="Times New Roman" w:eastAsia="Calibri" w:hAnsi="Times New Roman" w:cs="Times New Roman"/>
+          <w:sz w:val="28"/>
+          <w:szCs w:val="28"/>
+          <w:lang w:val="ru-RU"/>
         </w:rPr>
         <w:t>ключів</w:t>
       </w:r>
@@ -1593,15 +1638,17 @@
           <w:rFonts w:ascii="Times New Roman" w:eastAsia="Calibri" w:hAnsi="Times New Roman" w:cs="Times New Roman"/>
           <w:sz w:val="28"/>
           <w:szCs w:val="28"/>
-        </w:rPr>
-        <w:t xml:space="preserve"> </w:t>
-      </w:r>
-      <w:proofErr w:type="spellStart"/>
-      <w:r>
-        <w:rPr>
-          <w:rFonts w:ascii="Times New Roman" w:eastAsia="Calibri" w:hAnsi="Times New Roman" w:cs="Times New Roman"/>
-          <w:sz w:val="28"/>
-          <w:szCs w:val="28"/>
+          <w:lang w:val="ru-RU"/>
+        </w:rPr>
+        <w:t xml:space="preserve"> </w:t>
+      </w:r>
+      <w:proofErr w:type="spellStart"/>
+      <w:r>
+        <w:rPr>
+          <w:rFonts w:ascii="Times New Roman" w:eastAsia="Calibri" w:hAnsi="Times New Roman" w:cs="Times New Roman"/>
+          <w:sz w:val="28"/>
+          <w:szCs w:val="28"/>
+          <w:lang w:val="ru-RU"/>
         </w:rPr>
         <w:t>лінійно</w:t>
       </w:r>
@@ -1611,10 +1658,10 @@
           <w:rFonts w:ascii="Times New Roman" w:eastAsia="Calibri" w:hAnsi="Times New Roman" w:cs="Times New Roman"/>
           <w:sz w:val="28"/>
           <w:szCs w:val="28"/>
+          <w:lang w:val="ru-RU"/>
         </w:rPr>
         <w:t>.</w:t>
       </w:r>
-      <w:proofErr w:type="gramEnd"/>
     </w:p>
     <w:p>
       <w:pPr>
@@ -4519,7 +4566,7 @@
       <w:pPr>
         <w:spacing w:after="160" w:line="259" w:lineRule="auto"/>
         <w:rPr>
-          <w:rFonts w:ascii="Arial" w:eastAsia="Calibri" w:hAnsi="Arial" w:cs="Arial"/>
+          <w:rFonts w:ascii="Times New Roman" w:eastAsia="Calibri" w:hAnsi="Times New Roman" w:cs="Times New Roman"/>
           <w:b/>
           <w:sz w:val="28"/>
           <w:lang w:val="ru-RU"/>
@@ -4536,7 +4583,7 @@
       </w:r>
       <w:r>
         <w:rPr>
-          <w:rFonts w:ascii="Arial" w:eastAsia="Calibri" w:hAnsi="Arial" w:cs="Arial"/>
+          <w:rFonts w:ascii="Times New Roman" w:eastAsia="Calibri" w:hAnsi="Times New Roman" w:cs="Times New Roman"/>
           <w:b/>
           <w:sz w:val="28"/>
           <w:lang w:val="ru-RU"/>
@@ -4546,7 +4593,7 @@
       <w:proofErr w:type="spellStart"/>
       <w:r>
         <w:rPr>
-          <w:rFonts w:ascii="Arial" w:eastAsia="Calibri" w:hAnsi="Arial" w:cs="Arial"/>
+          <w:rFonts w:ascii="Times New Roman" w:eastAsia="Calibri" w:hAnsi="Times New Roman" w:cs="Times New Roman"/>
           <w:b/>
           <w:sz w:val="28"/>
           <w:lang w:val="ru-RU"/>
@@ -4556,7 +4603,7 @@
       <w:proofErr w:type="spellEnd"/>
       <w:r>
         <w:rPr>
-          <w:rFonts w:ascii="Arial" w:eastAsia="Calibri" w:hAnsi="Arial" w:cs="Arial"/>
+          <w:rFonts w:ascii="Times New Roman" w:eastAsia="Calibri" w:hAnsi="Times New Roman" w:cs="Times New Roman"/>
           <w:b/>
           <w:sz w:val="28"/>
           <w:lang w:val="ru-RU"/>
@@ -4573,6 +4620,7 @@
           <w:rFonts w:ascii="Times New Roman" w:hAnsi="Times New Roman" w:cs="Times New Roman"/>
           <w:sz w:val="28"/>
           <w:szCs w:val="28"/>
+          <w:lang w:val="ru-RU"/>
         </w:rPr>
       </w:pPr>
       <w:r>
@@ -5225,27 +5273,7 @@
           <w:szCs w:val="28"/>
           <w:lang w:val="ru-RU"/>
         </w:rPr>
-        <w:t xml:space="preserve">, очікуваний загальний розмір для суми двох рівнів буде </w:t>
-      </w:r>
-      <w:proofErr w:type="spellStart"/>
-      <w:r>
-        <w:rPr>
-          <w:rFonts w:ascii="Times New Roman" w:hAnsi="Times New Roman" w:cs="Times New Roman"/>
-          <w:sz w:val="28"/>
-          <w:szCs w:val="28"/>
-          <w:lang w:val="ru-RU"/>
-        </w:rPr>
-        <w:t>дорівнює</w:t>
-      </w:r>
-      <w:proofErr w:type="spellEnd"/>
-      <w:r>
-        <w:rPr>
-          <w:rFonts w:ascii="Times New Roman" w:hAnsi="Times New Roman" w:cs="Times New Roman"/>
-          <w:sz w:val="28"/>
-          <w:szCs w:val="28"/>
-          <w:lang w:val="ru-RU"/>
-        </w:rPr>
-        <w:t xml:space="preserve">: </w:t>
+        <w:t xml:space="preserve">, очікуваний загальний розмір для суми двох рівнів буде дорівнює: </w:t>
       </w:r>
     </w:p>
     <w:p>
